--- a/Workspace_Archive/Legacy_Root_Items/lef-ai/LEF_ Github - Readme.docx
+++ b/Workspace_Archive/Legacy_Root_Items/lef-ai/LEF_ Github - Readme.docx
@@ -937,7 +937,7 @@
           <w:szCs w:val="27"/>
           <w:rtl w:val="0"/>
         </w:rPr>
-        <w:t xml:space="preserve">Co Creator LLC</w:t>
+        <w:t xml:space="preserve">Living Eden Frameworks LLC | DBA: Co Creators</w:t>
       </w:r>
     </w:p>
     <w:p>
